--- a/Use-case description.docx
+++ b/Use-case description.docx
@@ -53,11 +53,6 @@
       </w:r>
     </w:p>
     <w:p>
-      <w:pPr>
-        <w:rPr>
-          <w:rFonts w:hint="eastAsia"/>
-        </w:rPr>
-      </w:pPr>
       <w:r>
         <w:rPr>
           <w:rFonts w:hint="eastAsia"/>
@@ -83,9 +78,6 @@
           <w:numId w:val="2"/>
         </w:numPr>
         <w:ind w:leftChars="0"/>
-        <w:rPr>
-          <w:rFonts w:hint="eastAsia"/>
-        </w:rPr>
       </w:pPr>
       <w:r>
         <w:t>P</w:t>
@@ -222,8 +214,10 @@
         <w:rPr>
           <w:rFonts w:hint="eastAsia"/>
         </w:rPr>
-        <w:t>윷을 던진다.</w:t>
-      </w:r>
+        <w:t>관리자가 플레이어 수와 말의 수를 결정한다.</w:t>
+      </w:r>
+      <w:bookmarkStart w:id="0" w:name="_GoBack"/>
+      <w:bookmarkEnd w:id="0"/>
     </w:p>
     <w:p>
       <w:pPr>
@@ -238,7 +232,7 @@
         <w:rPr>
           <w:rFonts w:hint="eastAsia"/>
         </w:rPr>
-        <w:t>던진 윷의 횟수만큼 말을 선택하여 움직인다.</w:t>
+        <w:t>윷을 던진다.</w:t>
       </w:r>
     </w:p>
     <w:p>
@@ -254,7 +248,7 @@
         <w:rPr>
           <w:rFonts w:hint="eastAsia"/>
         </w:rPr>
-        <w:t>다시 자신의 차례가 올 때까지 기다린다.</w:t>
+        <w:t>던진 윷의 횟수만큼 말을 선택하여 움직인다.</w:t>
       </w:r>
     </w:p>
     <w:p>
@@ -265,9 +259,22 @@
           <w:numId w:val="3"/>
         </w:numPr>
         <w:ind w:leftChars="0"/>
-        <w:rPr>
-          <w:rFonts w:hint="eastAsia"/>
-        </w:rPr>
+      </w:pPr>
+      <w:r>
+        <w:rPr>
+          <w:rFonts w:hint="eastAsia"/>
+        </w:rPr>
+        <w:t>다시 자신의 차례가 올 때까지 기다린다.</w:t>
+      </w:r>
+    </w:p>
+    <w:p>
+      <w:pPr>
+        <w:pStyle w:val="a3"/>
+        <w:numPr>
+          <w:ilvl w:val="0"/>
+          <w:numId w:val="3"/>
+        </w:numPr>
+        <w:ind w:leftChars="0"/>
       </w:pPr>
       <w:r>
         <w:t>1~3</w:t>
@@ -342,13 +349,21 @@
         <w:rPr>
           <w:rFonts w:hint="eastAsia"/>
         </w:rPr>
-        <w:t>출발점에서 빽도가 나오면 무시한다</w:t>
-      </w:r>
-      <w:r>
-        <w:rPr>
-          <w:rFonts w:hint="eastAsia"/>
-        </w:rPr>
-        <w:t>.</w:t>
+        <w:t xml:space="preserve">출발점에서 </w:t>
+      </w:r>
+      <w:proofErr w:type="spellStart"/>
+      <w:r>
+        <w:rPr>
+          <w:rFonts w:hint="eastAsia"/>
+        </w:rPr>
+        <w:t>빽도가</w:t>
+      </w:r>
+      <w:proofErr w:type="spellEnd"/>
+      <w:r>
+        <w:rPr>
+          <w:rFonts w:hint="eastAsia"/>
+        </w:rPr>
+        <w:t xml:space="preserve"> 나오면 무시한다.</w:t>
       </w:r>
     </w:p>
     <w:p>
@@ -362,7 +377,21 @@
         <w:rPr>
           <w:rFonts w:hint="eastAsia"/>
         </w:rPr>
-        <w:t xml:space="preserve"> 출발점의 한 칸 진행한 위치에서 빽도가 나오면 출발점으로 되돌아온다.</w:t>
+        <w:t xml:space="preserve"> 출발점의 한 칸 진행한 위치에서 </w:t>
+      </w:r>
+      <w:proofErr w:type="spellStart"/>
+      <w:r>
+        <w:rPr>
+          <w:rFonts w:hint="eastAsia"/>
+        </w:rPr>
+        <w:t>빽도가</w:t>
+      </w:r>
+      <w:proofErr w:type="spellEnd"/>
+      <w:r>
+        <w:rPr>
+          <w:rFonts w:hint="eastAsia"/>
+        </w:rPr>
+        <w:t xml:space="preserve"> 나오면 출발점으로 되돌아온다.</w:t>
       </w:r>
     </w:p>
     <w:p>
@@ -430,6 +459,7 @@
         <w:ind w:firstLineChars="200" w:firstLine="400"/>
       </w:pPr>
       <w:r>
+        <w:lastRenderedPageBreak/>
         <w:t xml:space="preserve">2f. </w:t>
       </w:r>
       <w:r>
@@ -453,7 +483,6 @@
         <w:ind w:firstLineChars="200" w:firstLine="400"/>
       </w:pPr>
       <w:r>
-        <w:lastRenderedPageBreak/>
         <w:t>3</w:t>
       </w:r>
       <w:r>
@@ -475,9 +504,6 @@
     <w:p>
       <w:pPr>
         <w:ind w:firstLineChars="200" w:firstLine="400"/>
-        <w:rPr>
-          <w:rFonts w:hint="eastAsia"/>
-        </w:rPr>
       </w:pPr>
       <w:r>
         <w:t xml:space="preserve">3b. </w:t>
@@ -512,8 +538,6 @@
         </w:rPr>
         <w:t>종료한다.</w:t>
       </w:r>
-      <w:bookmarkStart w:id="0" w:name="_GoBack"/>
-      <w:bookmarkEnd w:id="0"/>
     </w:p>
     <w:sectPr>
       <w:pgSz w:w="11906" w:h="16838"/>
@@ -843,9 +867,8 @@
   <w:abstractNum w:abstractNumId="3" w15:restartNumberingAfterBreak="0">
     <w:nsid w:val="759D4B1D"/>
     <w:multiLevelType w:val="hybridMultilevel"/>
-    <w:tmpl w:val="686C5272"/>
+    <w:tmpl w:val="C3F2C740"/>
     <w:lvl w:ilvl="0" w:tplc="D43A738E">
-      <w:start w:val="1"/>
       <w:numFmt w:val="decimal"/>
       <w:lvlText w:val="%1."/>
       <w:lvlJc w:val="left"/>
